--- a/DE8/DE8_Q3.docx
+++ b/DE8/DE8_Q3.docx
@@ -157,7 +157,25 @@
                 <w:sz w:val="28"/>
                 <w:szCs w:val="28"/>
               </w:rPr>
-              <w:t xml:space="preserve"> over time (2019-2021) across sex.</w:t>
+              <w:t xml:space="preserve"> over time (201</w:t>
+            </w:r>
+            <w:r>
+              <w:rPr>
+                <w:rFonts w:ascii="Calibri" w:hAnsi="Calibri" w:cs="Calibri"/>
+                <w:color w:val="000000" w:themeColor="text1"/>
+                <w:sz w:val="28"/>
+                <w:szCs w:val="28"/>
+              </w:rPr>
+              <w:t>5</w:t>
+            </w:r>
+            <w:r>
+              <w:rPr>
+                <w:rFonts w:ascii="Calibri" w:hAnsi="Calibri" w:cs="Calibri"/>
+                <w:color w:val="000000" w:themeColor="text1"/>
+                <w:sz w:val="28"/>
+                <w:szCs w:val="28"/>
+              </w:rPr>
+              <w:t>-2021) across sex.</w:t>
             </w:r>
             <w:r>
               <w:rPr>
